--- a/documentation/Agile and Scrum group Document.docx
+++ b/documentation/Agile and Scrum group Document.docx
@@ -342,23 +342,7 @@
           <w:sz w:val="32"/>
           <w:szCs w:val="32"/>
         </w:rPr>
-        <w:t xml:space="preserve">user can create multiple account by simply register himself/herself on app and maintain the list of donor list based upon active user. List of </w:t>
-      </w:r>
-      <w:proofErr w:type="gramStart"/>
-      <w:r>
-        <w:rPr>
-          <w:sz w:val="32"/>
-          <w:szCs w:val="32"/>
-        </w:rPr>
-        <w:t>donor</w:t>
-      </w:r>
-      <w:proofErr w:type="gramEnd"/>
-      <w:r>
-        <w:rPr>
-          <w:sz w:val="32"/>
-          <w:szCs w:val="32"/>
-        </w:rPr>
-        <w:t xml:space="preserve"> provide call feature, email feature, add the new donor to list as well as delete the donor information.</w:t>
+        <w:t>user can create multiple account by simply register himself/herself on app and maintain the list of donor list based upon active user. List of donor provide call feature, email feature, add the new donor to list as well as delete the donor information.</w:t>
       </w:r>
     </w:p>
     <w:p>
@@ -855,207 +839,11 @@
     <w:p/>
     <w:p>
       <w:pPr>
-        <w:pStyle w:val="Heading2"/>
-        <w:rPr>
-          <w:rFonts w:ascii="Times New Roman" w:hAnsi="Times New Roman" w:cs="Times New Roman"/>
-          <w:b/>
-          <w:bCs/>
-          <w:sz w:val="48"/>
-          <w:szCs w:val="48"/>
-        </w:rPr>
-      </w:pPr>
-      <w:r>
-        <w:rPr>
-          <w:rFonts w:ascii="Times New Roman" w:hAnsi="Times New Roman" w:cs="Times New Roman"/>
-          <w:b/>
-          <w:bCs/>
-          <w:sz w:val="48"/>
-          <w:szCs w:val="48"/>
-        </w:rPr>
-        <w:lastRenderedPageBreak/>
-        <w:t>Main Work</w:t>
-      </w:r>
-      <w:bookmarkStart w:id="4" w:name="_Toc59178387"/>
-      <w:r>
-        <w:rPr>
-          <w:rFonts w:ascii="Times New Roman" w:hAnsi="Times New Roman" w:cs="Times New Roman"/>
-          <w:b/>
-          <w:bCs/>
-          <w:sz w:val="48"/>
-          <w:szCs w:val="48"/>
-        </w:rPr>
-        <w:t xml:space="preserve"> </w:t>
-      </w:r>
-      <w:r>
-        <w:rPr>
-          <w:rFonts w:ascii="Times New Roman" w:hAnsi="Times New Roman" w:cs="Times New Roman"/>
-          <w:b/>
-          <w:bCs/>
-          <w:sz w:val="48"/>
-          <w:szCs w:val="48"/>
-        </w:rPr>
-        <w:t>SCREENSHOT</w:t>
-      </w:r>
-      <w:bookmarkEnd w:id="4"/>
-    </w:p>
-    <w:p/>
-    <w:p/>
-    <w:p>
-      <w:pPr>
-        <w:rPr>
-          <w:sz w:val="36"/>
-          <w:szCs w:val="36"/>
-        </w:rPr>
-      </w:pPr>
-      <w:r>
-        <w:rPr>
-          <w:sz w:val="36"/>
-          <w:szCs w:val="36"/>
-        </w:rPr>
-        <w:t>User</w:t>
-      </w:r>
-      <w:r>
-        <w:rPr>
-          <w:sz w:val="36"/>
-          <w:szCs w:val="36"/>
-        </w:rPr>
-        <w:t xml:space="preserve"> Table Screen Shot</w:t>
-      </w:r>
-    </w:p>
-    <w:p>
-      <w:pPr>
-        <w:rPr>
-          <w:sz w:val="36"/>
-          <w:szCs w:val="36"/>
-        </w:rPr>
-      </w:pPr>
-      <w:r>
-        <w:rPr>
-          <w:noProof/>
-          <w:sz w:val="36"/>
-          <w:szCs w:val="36"/>
-        </w:rPr>
-        <w:drawing>
-          <wp:inline distT="0" distB="0" distL="0" distR="0" wp14:anchorId="64C23B72" wp14:editId="098F632F">
-            <wp:extent cx="5449899" cy="3559810"/>
-            <wp:effectExtent l="0" t="0" r="0" b="2540"/>
-            <wp:docPr id="5" name="Picture 5"/>
-            <wp:cNvGraphicFramePr>
-              <a:graphicFrameLocks xmlns:a="http://schemas.openxmlformats.org/drawingml/2006/main" noChangeAspect="1"/>
-            </wp:cNvGraphicFramePr>
-            <a:graphic xmlns:a="http://schemas.openxmlformats.org/drawingml/2006/main">
-              <a:graphicData uri="http://schemas.openxmlformats.org/drawingml/2006/picture">
-                <pic:pic xmlns:pic="http://schemas.openxmlformats.org/drawingml/2006/picture">
-                  <pic:nvPicPr>
-                    <pic:cNvPr id="5" name="Picture 5"/>
-                    <pic:cNvPicPr/>
-                  </pic:nvPicPr>
-                  <pic:blipFill>
-                    <a:blip r:embed="rId10">
-                      <a:extLst>
-                        <a:ext uri="{28A0092B-C50C-407E-A947-70E740481C1C}">
-                          <a14:useLocalDpi xmlns:a14="http://schemas.microsoft.com/office/drawing/2010/main" val="0"/>
-                        </a:ext>
-                      </a:extLst>
-                    </a:blip>
-                    <a:stretch>
-                      <a:fillRect/>
-                    </a:stretch>
-                  </pic:blipFill>
-                  <pic:spPr>
-                    <a:xfrm>
-                      <a:off x="0" y="0"/>
-                      <a:ext cx="5449899" cy="3559810"/>
-                    </a:xfrm>
-                    <a:prstGeom prst="rect">
-                      <a:avLst/>
-                    </a:prstGeom>
-                  </pic:spPr>
-                </pic:pic>
-              </a:graphicData>
-            </a:graphic>
-          </wp:inline>
-        </w:drawing>
-      </w:r>
-    </w:p>
-    <w:p>
-      <w:pPr>
-        <w:rPr>
-          <w:sz w:val="36"/>
-          <w:szCs w:val="36"/>
-        </w:rPr>
-      </w:pPr>
-      <w:r>
-        <w:rPr>
-          <w:sz w:val="36"/>
-          <w:szCs w:val="36"/>
-        </w:rPr>
-        <w:t>Donor</w:t>
-      </w:r>
-      <w:r>
-        <w:rPr>
-          <w:sz w:val="36"/>
-          <w:szCs w:val="36"/>
-        </w:rPr>
-        <w:t xml:space="preserve"> Table Screen Shot</w:t>
-      </w:r>
-    </w:p>
-    <w:p>
-      <w:pPr>
-        <w:rPr>
-          <w:sz w:val="36"/>
-          <w:szCs w:val="36"/>
-        </w:rPr>
-      </w:pPr>
-      <w:r>
-        <w:rPr>
-          <w:noProof/>
-          <w:sz w:val="36"/>
-          <w:szCs w:val="36"/>
-        </w:rPr>
-        <w:lastRenderedPageBreak/>
-        <w:drawing>
-          <wp:inline distT="0" distB="0" distL="0" distR="0" wp14:anchorId="4C7114E8" wp14:editId="2D8CA61F">
-            <wp:extent cx="5335785" cy="3497580"/>
-            <wp:effectExtent l="0" t="0" r="0" b="7620"/>
-            <wp:docPr id="6" name="Picture 6"/>
-            <wp:cNvGraphicFramePr>
-              <a:graphicFrameLocks xmlns:a="http://schemas.openxmlformats.org/drawingml/2006/main" noChangeAspect="1"/>
-            </wp:cNvGraphicFramePr>
-            <a:graphic xmlns:a="http://schemas.openxmlformats.org/drawingml/2006/main">
-              <a:graphicData uri="http://schemas.openxmlformats.org/drawingml/2006/picture">
-                <pic:pic xmlns:pic="http://schemas.openxmlformats.org/drawingml/2006/picture">
-                  <pic:nvPicPr>
-                    <pic:cNvPr id="6" name="Picture 6"/>
-                    <pic:cNvPicPr/>
-                  </pic:nvPicPr>
-                  <pic:blipFill>
-                    <a:blip r:embed="rId11">
-                      <a:extLst>
-                        <a:ext uri="{28A0092B-C50C-407E-A947-70E740481C1C}">
-                          <a14:useLocalDpi xmlns:a14="http://schemas.microsoft.com/office/drawing/2010/main" val="0"/>
-                        </a:ext>
-                      </a:extLst>
-                    </a:blip>
-                    <a:stretch>
-                      <a:fillRect/>
-                    </a:stretch>
-                  </pic:blipFill>
-                  <pic:spPr>
-                    <a:xfrm>
-                      <a:off x="0" y="0"/>
-                      <a:ext cx="5335785" cy="3497580"/>
-                    </a:xfrm>
-                    <a:prstGeom prst="rect">
-                      <a:avLst/>
-                    </a:prstGeom>
-                  </pic:spPr>
-                </pic:pic>
-              </a:graphicData>
-            </a:graphic>
-          </wp:inline>
-        </w:drawing>
-      </w:r>
+        <w:rPr>
+          <w:sz w:val="36"/>
+          <w:szCs w:val="36"/>
+        </w:rPr>
+      </w:pPr>
     </w:p>
     <w:p>
       <w:pPr>
@@ -1071,14 +859,6 @@
         </w:rPr>
         <w:br w:type="page"/>
       </w:r>
-    </w:p>
-    <w:p>
-      <w:pPr>
-        <w:rPr>
-          <w:sz w:val="36"/>
-          <w:szCs w:val="36"/>
-        </w:rPr>
-      </w:pPr>
       <w:r>
         <w:rPr>
           <w:sz w:val="36"/>
@@ -1146,7 +926,7 @@
                     <pic:cNvPicPr/>
                   </pic:nvPicPr>
                   <pic:blipFill>
-                    <a:blip r:embed="rId12" cstate="print">
+                    <a:blip r:embed="rId10" cstate="print">
                       <a:extLst>
                         <a:ext uri="{28A0092B-C50C-407E-A947-70E740481C1C}">
                           <a14:useLocalDpi xmlns:a14="http://schemas.microsoft.com/office/drawing/2010/main" val="0"/>
@@ -1292,7 +1072,7 @@
                     <pic:cNvPicPr/>
                   </pic:nvPicPr>
                   <pic:blipFill>
-                    <a:blip r:embed="rId13" cstate="print">
+                    <a:blip r:embed="rId11" cstate="print">
                       <a:extLst>
                         <a:ext uri="{28A0092B-C50C-407E-A947-70E740481C1C}">
                           <a14:useLocalDpi xmlns:a14="http://schemas.microsoft.com/office/drawing/2010/main" val="0"/>
@@ -1453,7 +1233,7 @@
                     <pic:cNvPicPr/>
                   </pic:nvPicPr>
                   <pic:blipFill>
-                    <a:blip r:embed="rId14" cstate="print">
+                    <a:blip r:embed="rId12" cstate="print">
                       <a:extLst>
                         <a:ext uri="{28A0092B-C50C-407E-A947-70E740481C1C}">
                           <a14:useLocalDpi xmlns:a14="http://schemas.microsoft.com/office/drawing/2010/main" val="0"/>
@@ -1610,7 +1390,7 @@
                     <pic:cNvPicPr/>
                   </pic:nvPicPr>
                   <pic:blipFill>
-                    <a:blip r:embed="rId15" cstate="print">
+                    <a:blip r:embed="rId13" cstate="print">
                       <a:extLst>
                         <a:ext uri="{28A0092B-C50C-407E-A947-70E740481C1C}">
                           <a14:useLocalDpi xmlns:a14="http://schemas.microsoft.com/office/drawing/2010/main" val="0"/>
@@ -1749,7 +1529,7 @@
                     <pic:cNvPicPr/>
                   </pic:nvPicPr>
                   <pic:blipFill>
-                    <a:blip r:embed="rId16" cstate="print">
+                    <a:blip r:embed="rId14" cstate="print">
                       <a:extLst>
                         <a:ext uri="{28A0092B-C50C-407E-A947-70E740481C1C}">
                           <a14:useLocalDpi xmlns:a14="http://schemas.microsoft.com/office/drawing/2010/main" val="0"/>
@@ -1887,7 +1667,7 @@
                     <pic:cNvPicPr/>
                   </pic:nvPicPr>
                   <pic:blipFill>
-                    <a:blip r:embed="rId17" cstate="print">
+                    <a:blip r:embed="rId15" cstate="print">
                       <a:extLst>
                         <a:ext uri="{28A0092B-C50C-407E-A947-70E740481C1C}">
                           <a14:useLocalDpi xmlns:a14="http://schemas.microsoft.com/office/drawing/2010/main" val="0"/>
